--- a/docs/Приложение_5_Руководство_пользователя.docx
+++ b/docs/Приложение_5_Руководство_пользователя.docx
@@ -18,31 +18,14 @@
           <w:sz w:val="24"/>
           <w:szCs w:val="24"/>
         </w:rPr>
-        <w:t xml:space="preserve">Московский государственный технический университет им. Н.Э. </w:t>
-      </w:r>
-      <w:proofErr w:type="gramStart"/>
-      <w:r>
-        <w:rPr>
-          <w:b/>
-          <w:sz w:val="24"/>
-          <w:szCs w:val="24"/>
-        </w:rPr>
-        <w:t xml:space="preserve">Баумана  </w:t>
-      </w:r>
-      <w:r>
-        <w:rPr>
-          <w:sz w:val="24"/>
-          <w:szCs w:val="24"/>
-        </w:rPr>
-        <w:t>_</w:t>
-      </w:r>
-      <w:proofErr w:type="gramEnd"/>
-      <w:r>
-        <w:rPr>
-          <w:sz w:val="24"/>
-          <w:szCs w:val="24"/>
-        </w:rPr>
-        <w:t xml:space="preserve">___________________________________________________________________ </w:t>
+        <w:t xml:space="preserve">Московский государственный технический университет им. Н.Э. Баумана  </w:t>
+      </w:r>
+      <w:r>
+        <w:rPr>
+          <w:sz w:val="24"/>
+          <w:szCs w:val="24"/>
+        </w:rPr>
+        <w:t xml:space="preserve">____________________________________________________________________ </w:t>
       </w:r>
     </w:p>
     <w:p>
@@ -751,21 +734,8 @@
         </w:rPr>
         <w:t>Type</w:t>
       </w:r>
-      <w:proofErr w:type="spellStart"/>
-      <w:r>
-        <w:t>Script</w:t>
-      </w:r>
-      <w:proofErr w:type="spellEnd"/>
-      <w:r>
-        <w:t xml:space="preserve"> под управлением ОС Windows, </w:t>
-      </w:r>
-      <w:proofErr w:type="spellStart"/>
-      <w:r>
-        <w:t>MacOS</w:t>
-      </w:r>
-      <w:proofErr w:type="spellEnd"/>
-      <w:r>
-        <w:t xml:space="preserve"> или Linux.</w:t>
+      <w:r>
+        <w:t>Script под управлением ОС Windows, MacOS или Linux.</w:t>
       </w:r>
     </w:p>
     <w:p>
@@ -776,15 +746,7 @@
         <w:jc w:val="both"/>
       </w:pPr>
       <w:r>
-        <w:t xml:space="preserve">Для демонстрации работы программы требуется браузер Opera, </w:t>
-      </w:r>
-      <w:proofErr w:type="spellStart"/>
-      <w:r>
-        <w:t>Chrome</w:t>
-      </w:r>
-      <w:proofErr w:type="spellEnd"/>
-      <w:r>
-        <w:t xml:space="preserve">, Mozilla Firefox или любой иной поддерживающий современные функции </w:t>
+        <w:t xml:space="preserve">Для демонстрации работы программы требуется браузер Opera, Chrome, Mozilla Firefox или любой иной поддерживающий современные функции </w:t>
       </w:r>
       <w:r>
         <w:rPr>
@@ -793,13 +755,8 @@
         </w:rPr>
         <w:t>Type</w:t>
       </w:r>
-      <w:proofErr w:type="spellStart"/>
-      <w:r>
-        <w:t>Script</w:t>
-      </w:r>
-      <w:proofErr w:type="spellEnd"/>
-      <w:r>
-        <w:t>, а также стабильное интернет-соединение.</w:t>
+      <w:r>
+        <w:t>Script, а также стабильное интернет-соединение.</w:t>
       </w:r>
     </w:p>
     <w:p>
@@ -838,15 +795,7 @@
         <w:spacing w:before="157"/>
       </w:pPr>
       <w:r>
-        <w:t xml:space="preserve">3.1.1. Потребуется Web-браузер, рекомендуется, Google </w:t>
-      </w:r>
-      <w:proofErr w:type="spellStart"/>
-      <w:r>
-        <w:t>Chrome</w:t>
-      </w:r>
-      <w:proofErr w:type="spellEnd"/>
-      <w:r>
-        <w:t xml:space="preserve">. </w:t>
+        <w:t xml:space="preserve">3.1.1. Потребуется Web-браузер, рекомендуется, Google Chrome. </w:t>
       </w:r>
     </w:p>
     <w:p>
@@ -872,8 +821,7 @@
       <w:r>
         <w:t xml:space="preserve"> </w:t>
       </w:r>
-      <w:hyperlink r:id="rId4" w:tgtFrame="_blank" w:tooltip="https://checkers-bmstu.vercel.app" w:history="1">
-        <w:proofErr w:type="spellStart"/>
+      <w:hyperlink r:id="rId5" w:tgtFrame="_blank" w:tooltip="https://checkers-bmstu.vercel.app" w:history="1">
         <w:r>
           <w:rPr>
             <w:rStyle w:val="a6"/>
@@ -881,7 +829,6 @@
           </w:rPr>
           <w:t>checkers-bmstu.vercel.app</w:t>
         </w:r>
-        <w:proofErr w:type="spellEnd"/>
       </w:hyperlink>
       <w:r>
         <w:rPr>
@@ -962,23 +909,7 @@
         </w:rPr>
       </w:pPr>
       <w:r>
-        <w:t xml:space="preserve">Если пользователь попытается перейти с помощью </w:t>
-      </w:r>
-      <w:proofErr w:type="spellStart"/>
-      <w:r>
-        <w:t>url</w:t>
-      </w:r>
-      <w:proofErr w:type="spellEnd"/>
-      <w:r>
-        <w:t xml:space="preserve"> </w:t>
-      </w:r>
-      <w:proofErr w:type="gramStart"/>
-      <w:r>
-        <w:t>на  страницу</w:t>
-      </w:r>
-      <w:proofErr w:type="gramEnd"/>
-      <w:r>
-        <w:t>, недоступную для его роли, то он будет перенаправлен на  главную страницу приложения</w:t>
+        <w:t>Если пользователь попытается перейти с помощью url на  страницу, недоступную для его роли, то он будет перенаправлен на  главную страницу приложения</w:t>
       </w:r>
       <w:r>
         <w:rPr>
@@ -1005,10 +936,10 @@
       </w:pPr>
       <w:r>
         <w:drawing>
-          <wp:inline distT="0" distB="0" distL="0" distR="0" wp14:anchorId="59D03C95" wp14:editId="569CC5AF">
-            <wp:extent cx="4336156" cy="3124471"/>
-            <wp:effectExtent l="0" t="0" r="7620" b="0"/>
-            <wp:docPr id="1271790797" name="Рисунок 1"/>
+          <wp:inline distT="0" distB="0" distL="0" distR="0" wp14:anchorId="5B2C312F" wp14:editId="11106E20">
+            <wp:extent cx="6082665" cy="2974975"/>
+            <wp:effectExtent l="0" t="0" r="0" b="0"/>
+            <wp:docPr id="1937024986" name="Рисунок 1"/>
             <wp:cNvGraphicFramePr>
               <a:graphicFrameLocks xmlns:a="http://schemas.openxmlformats.org/drawingml/2006/main" noChangeAspect="1"/>
             </wp:cNvGraphicFramePr>
@@ -1016,11 +947,11 @@
               <a:graphicData uri="http://schemas.openxmlformats.org/drawingml/2006/picture">
                 <pic:pic xmlns:pic="http://schemas.openxmlformats.org/drawingml/2006/picture">
                   <pic:nvPicPr>
-                    <pic:cNvPr id="1271790797" name=""/>
+                    <pic:cNvPr id="1937024986" name=""/>
                     <pic:cNvPicPr/>
                   </pic:nvPicPr>
                   <pic:blipFill>
-                    <a:blip r:embed="rId5"/>
+                    <a:blip r:embed="rId6"/>
                     <a:stretch>
                       <a:fillRect/>
                     </a:stretch>
@@ -1028,7 +959,7 @@
                   <pic:spPr>
                     <a:xfrm>
                       <a:off x="0" y="0"/>
-                      <a:ext cx="4336156" cy="3124471"/>
+                      <a:ext cx="6082665" cy="2974975"/>
                     </a:xfrm>
                     <a:prstGeom prst="rect">
                       <a:avLst/>
@@ -1066,13 +997,15 @@
       </w:pPr>
       <w:r>
         <w:rPr>
+          <w:rFonts w:asciiTheme="minorHAnsi" w:hAnsiTheme="minorHAnsi"/>
           <w:noProof/>
+          <w:lang w:val="ru-RU"/>
         </w:rPr>
         <w:drawing>
-          <wp:inline distT="0" distB="0" distL="0" distR="0" wp14:anchorId="751E2CF3">
-            <wp:extent cx="4336415" cy="3078480"/>
-            <wp:effectExtent l="0" t="0" r="6985" b="7620"/>
-            <wp:docPr id="532151400" name="Рисунок 2"/>
+          <wp:inline distT="0" distB="0" distL="0" distR="0" wp14:anchorId="79965850" wp14:editId="7E8A7A25">
+            <wp:extent cx="6082665" cy="2933700"/>
+            <wp:effectExtent l="0" t="0" r="0" b="0"/>
+            <wp:docPr id="1608448968" name="Рисунок 1"/>
             <wp:cNvGraphicFramePr>
               <a:graphicFrameLocks xmlns:a="http://schemas.openxmlformats.org/drawingml/2006/main" noChangeAspect="1"/>
             </wp:cNvGraphicFramePr>
@@ -1080,33 +1013,23 @@
               <a:graphicData uri="http://schemas.openxmlformats.org/drawingml/2006/picture">
                 <pic:pic xmlns:pic="http://schemas.openxmlformats.org/drawingml/2006/picture">
                   <pic:nvPicPr>
-                    <pic:cNvPr id="0" name="Picture 3"/>
-                    <pic:cNvPicPr>
-                      <a:picLocks noChangeAspect="1" noChangeArrowheads="1"/>
-                    </pic:cNvPicPr>
+                    <pic:cNvPr id="1608448968" name=""/>
+                    <pic:cNvPicPr/>
                   </pic:nvPicPr>
                   <pic:blipFill>
-                    <a:blip r:embed="rId6">
-                      <a:extLst>
-                        <a:ext uri="{28A0092B-C50C-407E-A947-70E740481C1C}">
-                          <a14:useLocalDpi xmlns:a14="http://schemas.microsoft.com/office/drawing/2010/main" val="0"/>
-                        </a:ext>
-                      </a:extLst>
-                    </a:blip>
-                    <a:srcRect/>
+                    <a:blip r:embed="rId7"/>
                     <a:stretch>
                       <a:fillRect/>
                     </a:stretch>
                   </pic:blipFill>
-                  <pic:spPr bwMode="auto">
+                  <pic:spPr>
                     <a:xfrm>
                       <a:off x="0" y="0"/>
-                      <a:ext cx="4336415" cy="3078480"/>
+                      <a:ext cx="6082665" cy="2933700"/>
                     </a:xfrm>
                     <a:prstGeom prst="rect">
                       <a:avLst/>
                     </a:prstGeom>
-                    <a:noFill/>
                   </pic:spPr>
                 </pic:pic>
               </a:graphicData>
@@ -1114,6 +1037,9 @@
           </wp:inline>
         </w:drawing>
       </w:r>
+      <w:r>
+        <w:t>Рисунок 2 - Модальное окно на первом шаге регистрации.</w:t>
+      </w:r>
     </w:p>
     <w:p>
       <w:pPr>
@@ -1123,26 +1049,12 @@
         <w:jc w:val="center"/>
       </w:pPr>
       <w:r>
-        <w:t>Рисунок 2 - Модальное окно на первом шаге регистрации.</w:t>
-      </w:r>
-    </w:p>
-    <w:p>
-      <w:pPr>
-        <w:widowControl w:val="0"/>
-        <w:spacing w:before="1138" w:line="200" w:lineRule="auto"/>
-        <w:ind w:left="0" w:right="1111"/>
-        <w:jc w:val="center"/>
-      </w:pPr>
-      <w:r>
-        <w:rPr>
-          <w:noProof/>
-        </w:rPr>
         <w:lastRenderedPageBreak/>
         <w:drawing>
-          <wp:inline distT="0" distB="0" distL="0" distR="0" wp14:anchorId="60902DCE">
-            <wp:extent cx="4359275" cy="3162300"/>
-            <wp:effectExtent l="0" t="0" r="3175" b="0"/>
-            <wp:docPr id="1856159728" name="Рисунок 3"/>
+          <wp:inline distT="0" distB="0" distL="0" distR="0" wp14:anchorId="46FD47CC" wp14:editId="28022AA9">
+            <wp:extent cx="6082665" cy="2949575"/>
+            <wp:effectExtent l="0" t="0" r="0" b="3175"/>
+            <wp:docPr id="507508679" name="Рисунок 1"/>
             <wp:cNvGraphicFramePr>
               <a:graphicFrameLocks xmlns:a="http://schemas.openxmlformats.org/drawingml/2006/main" noChangeAspect="1"/>
             </wp:cNvGraphicFramePr>
@@ -1150,33 +1062,23 @@
               <a:graphicData uri="http://schemas.openxmlformats.org/drawingml/2006/picture">
                 <pic:pic xmlns:pic="http://schemas.openxmlformats.org/drawingml/2006/picture">
                   <pic:nvPicPr>
-                    <pic:cNvPr id="0" name="Picture 4"/>
-                    <pic:cNvPicPr>
-                      <a:picLocks noChangeAspect="1" noChangeArrowheads="1"/>
-                    </pic:cNvPicPr>
+                    <pic:cNvPr id="507508679" name=""/>
+                    <pic:cNvPicPr/>
                   </pic:nvPicPr>
                   <pic:blipFill>
-                    <a:blip r:embed="rId7">
-                      <a:extLst>
-                        <a:ext uri="{28A0092B-C50C-407E-A947-70E740481C1C}">
-                          <a14:useLocalDpi xmlns:a14="http://schemas.microsoft.com/office/drawing/2010/main" val="0"/>
-                        </a:ext>
-                      </a:extLst>
-                    </a:blip>
-                    <a:srcRect/>
+                    <a:blip r:embed="rId8"/>
                     <a:stretch>
                       <a:fillRect/>
                     </a:stretch>
                   </pic:blipFill>
-                  <pic:spPr bwMode="auto">
+                  <pic:spPr>
                     <a:xfrm>
                       <a:off x="0" y="0"/>
-                      <a:ext cx="4359275" cy="3162300"/>
+                      <a:ext cx="6082665" cy="2949575"/>
                     </a:xfrm>
                     <a:prstGeom prst="rect">
                       <a:avLst/>
                     </a:prstGeom>
-                    <a:noFill/>
                   </pic:spPr>
                 </pic:pic>
               </a:graphicData>
@@ -1249,16 +1151,16 @@
         <w:widowControl w:val="0"/>
         <w:ind w:left="0"/>
         <w:jc w:val="center"/>
-      </w:pPr>
-      <w:r>
-        <w:rPr>
-          <w:noProof/>
-        </w:rPr>
+        <w:rPr>
+          <w:lang w:val="ru-RU"/>
+        </w:rPr>
+      </w:pPr>
+      <w:r>
         <w:drawing>
-          <wp:inline distT="0" distB="0" distL="0" distR="0" wp14:anchorId="5A77B3D9">
-            <wp:extent cx="4351655" cy="3124200"/>
+          <wp:inline distT="0" distB="0" distL="0" distR="0" wp14:anchorId="3A35E037" wp14:editId="44C4F423">
+            <wp:extent cx="6082665" cy="2960370"/>
             <wp:effectExtent l="0" t="0" r="0" b="0"/>
-            <wp:docPr id="1197412732" name="Рисунок 4"/>
+            <wp:docPr id="26086115" name="Рисунок 1"/>
             <wp:cNvGraphicFramePr>
               <a:graphicFrameLocks xmlns:a="http://schemas.openxmlformats.org/drawingml/2006/main" noChangeAspect="1"/>
             </wp:cNvGraphicFramePr>
@@ -1266,33 +1168,23 @@
               <a:graphicData uri="http://schemas.openxmlformats.org/drawingml/2006/picture">
                 <pic:pic xmlns:pic="http://schemas.openxmlformats.org/drawingml/2006/picture">
                   <pic:nvPicPr>
-                    <pic:cNvPr id="0" name="Picture 5"/>
-                    <pic:cNvPicPr>
-                      <a:picLocks noChangeAspect="1" noChangeArrowheads="1"/>
-                    </pic:cNvPicPr>
+                    <pic:cNvPr id="26086115" name=""/>
+                    <pic:cNvPicPr/>
                   </pic:nvPicPr>
                   <pic:blipFill>
-                    <a:blip r:embed="rId8">
-                      <a:extLst>
-                        <a:ext uri="{28A0092B-C50C-407E-A947-70E740481C1C}">
-                          <a14:useLocalDpi xmlns:a14="http://schemas.microsoft.com/office/drawing/2010/main" val="0"/>
-                        </a:ext>
-                      </a:extLst>
-                    </a:blip>
-                    <a:srcRect/>
+                    <a:blip r:embed="rId9"/>
                     <a:stretch>
                       <a:fillRect/>
                     </a:stretch>
                   </pic:blipFill>
-                  <pic:spPr bwMode="auto">
+                  <pic:spPr>
                     <a:xfrm>
                       <a:off x="0" y="0"/>
-                      <a:ext cx="4351655" cy="3124200"/>
+                      <a:ext cx="6082665" cy="2960370"/>
                     </a:xfrm>
                     <a:prstGeom prst="rect">
                       <a:avLst/>
                     </a:prstGeom>
-                    <a:noFill/>
                   </pic:spPr>
                 </pic:pic>
               </a:graphicData>
@@ -1395,7 +1287,7 @@
                     </pic:cNvPicPr>
                   </pic:nvPicPr>
                   <pic:blipFill>
-                    <a:blip r:embed="rId9" cstate="print">
+                    <a:blip r:embed="rId10" cstate="print">
                       <a:extLst>
                         <a:ext uri="{28A0092B-C50C-407E-A947-70E740481C1C}">
                           <a14:useLocalDpi xmlns:a14="http://schemas.microsoft.com/office/drawing/2010/main" val="0"/>
@@ -1519,14 +1411,11 @@
         <w:jc w:val="center"/>
       </w:pPr>
       <w:r>
-        <w:rPr>
-          <w:noProof/>
-        </w:rPr>
         <w:drawing>
-          <wp:inline distT="0" distB="0" distL="0" distR="0" wp14:anchorId="54F4DA1D">
-            <wp:extent cx="4374515" cy="3116580"/>
-            <wp:effectExtent l="0" t="0" r="6985" b="7620"/>
-            <wp:docPr id="1398630186" name="Рисунок 6"/>
+          <wp:inline distT="0" distB="0" distL="0" distR="0" wp14:anchorId="169EEF6D" wp14:editId="636449C5">
+            <wp:extent cx="6082665" cy="2917825"/>
+            <wp:effectExtent l="0" t="0" r="0" b="0"/>
+            <wp:docPr id="420065309" name="Рисунок 1"/>
             <wp:cNvGraphicFramePr>
               <a:graphicFrameLocks xmlns:a="http://schemas.openxmlformats.org/drawingml/2006/main" noChangeAspect="1"/>
             </wp:cNvGraphicFramePr>
@@ -1534,33 +1423,23 @@
               <a:graphicData uri="http://schemas.openxmlformats.org/drawingml/2006/picture">
                 <pic:pic xmlns:pic="http://schemas.openxmlformats.org/drawingml/2006/picture">
                   <pic:nvPicPr>
-                    <pic:cNvPr id="0" name="Picture 7"/>
-                    <pic:cNvPicPr>
-                      <a:picLocks noChangeAspect="1" noChangeArrowheads="1"/>
-                    </pic:cNvPicPr>
+                    <pic:cNvPr id="420065309" name=""/>
+                    <pic:cNvPicPr/>
                   </pic:nvPicPr>
                   <pic:blipFill>
-                    <a:blip r:embed="rId10">
-                      <a:extLst>
-                        <a:ext uri="{28A0092B-C50C-407E-A947-70E740481C1C}">
-                          <a14:useLocalDpi xmlns:a14="http://schemas.microsoft.com/office/drawing/2010/main" val="0"/>
-                        </a:ext>
-                      </a:extLst>
-                    </a:blip>
-                    <a:srcRect/>
+                    <a:blip r:embed="rId11"/>
                     <a:stretch>
                       <a:fillRect/>
                     </a:stretch>
                   </pic:blipFill>
-                  <pic:spPr bwMode="auto">
+                  <pic:spPr>
                     <a:xfrm>
                       <a:off x="0" y="0"/>
-                      <a:ext cx="4374515" cy="3116580"/>
+                      <a:ext cx="6082665" cy="2917825"/>
                     </a:xfrm>
                     <a:prstGeom prst="rect">
                       <a:avLst/>
                     </a:prstGeom>
-                    <a:noFill/>
                   </pic:spPr>
                 </pic:pic>
               </a:graphicData>
@@ -1646,18 +1525,15 @@
         </w:rPr>
       </w:pPr>
       <w:r>
+        <w:br/>
+      </w:r>
+      <w:r>
         <w:lastRenderedPageBreak/>
-        <w:br/>
-      </w:r>
-      <w:r>
-        <w:rPr>
-          <w:noProof/>
-        </w:rPr>
         <w:drawing>
-          <wp:inline distT="0" distB="0" distL="0" distR="0" wp14:anchorId="64FC8F71">
-            <wp:extent cx="4382135" cy="3131820"/>
-            <wp:effectExtent l="0" t="0" r="0" b="0"/>
-            <wp:docPr id="485463845" name="Рисунок 7"/>
+          <wp:inline distT="0" distB="0" distL="0" distR="0" wp14:anchorId="5D2CA4BF" wp14:editId="11C9977D">
+            <wp:extent cx="6082665" cy="2946400"/>
+            <wp:effectExtent l="0" t="0" r="0" b="6350"/>
+            <wp:docPr id="384499454" name="Рисунок 1"/>
             <wp:cNvGraphicFramePr>
               <a:graphicFrameLocks xmlns:a="http://schemas.openxmlformats.org/drawingml/2006/main" noChangeAspect="1"/>
             </wp:cNvGraphicFramePr>
@@ -1665,33 +1541,23 @@
               <a:graphicData uri="http://schemas.openxmlformats.org/drawingml/2006/picture">
                 <pic:pic xmlns:pic="http://schemas.openxmlformats.org/drawingml/2006/picture">
                   <pic:nvPicPr>
-                    <pic:cNvPr id="0" name="Picture 8"/>
-                    <pic:cNvPicPr>
-                      <a:picLocks noChangeAspect="1" noChangeArrowheads="1"/>
-                    </pic:cNvPicPr>
+                    <pic:cNvPr id="384499454" name=""/>
+                    <pic:cNvPicPr/>
                   </pic:nvPicPr>
                   <pic:blipFill>
-                    <a:blip r:embed="rId11">
-                      <a:extLst>
-                        <a:ext uri="{28A0092B-C50C-407E-A947-70E740481C1C}">
-                          <a14:useLocalDpi xmlns:a14="http://schemas.microsoft.com/office/drawing/2010/main" val="0"/>
-                        </a:ext>
-                      </a:extLst>
-                    </a:blip>
-                    <a:srcRect/>
+                    <a:blip r:embed="rId12"/>
                     <a:stretch>
                       <a:fillRect/>
                     </a:stretch>
                   </pic:blipFill>
-                  <pic:spPr bwMode="auto">
+                  <pic:spPr>
                     <a:xfrm>
                       <a:off x="0" y="0"/>
-                      <a:ext cx="4382135" cy="3131820"/>
+                      <a:ext cx="6082665" cy="2946400"/>
                     </a:xfrm>
                     <a:prstGeom prst="rect">
                       <a:avLst/>
                     </a:prstGeom>
-                    <a:noFill/>
                   </pic:spPr>
                 </pic:pic>
               </a:graphicData>
@@ -1791,7 +1657,7 @@
                     </pic:cNvPicPr>
                   </pic:nvPicPr>
                   <pic:blipFill>
-                    <a:blip r:embed="rId12">
+                    <a:blip r:embed="rId13">
                       <a:extLst>
                         <a:ext uri="{28A0092B-C50C-407E-A947-70E740481C1C}">
                           <a14:useLocalDpi xmlns:a14="http://schemas.microsoft.com/office/drawing/2010/main" val="0"/>
@@ -1899,14 +1765,11 @@
         <w:jc w:val="center"/>
       </w:pPr>
       <w:r>
-        <w:rPr>
-          <w:noProof/>
-        </w:rPr>
         <w:drawing>
-          <wp:inline distT="0" distB="0" distL="0" distR="0" wp14:anchorId="1A9488AB">
-            <wp:extent cx="4663440" cy="3343505"/>
-            <wp:effectExtent l="0" t="0" r="3810" b="9525"/>
-            <wp:docPr id="1785365097" name="Рисунок 9"/>
+          <wp:inline distT="0" distB="0" distL="0" distR="0" wp14:anchorId="2C5B8DB0" wp14:editId="4524F4A8">
+            <wp:extent cx="6082665" cy="2944495"/>
+            <wp:effectExtent l="0" t="0" r="0" b="8255"/>
+            <wp:docPr id="1650008375" name="Рисунок 1"/>
             <wp:cNvGraphicFramePr>
               <a:graphicFrameLocks xmlns:a="http://schemas.openxmlformats.org/drawingml/2006/main" noChangeAspect="1"/>
             </wp:cNvGraphicFramePr>
@@ -1914,33 +1777,23 @@
               <a:graphicData uri="http://schemas.openxmlformats.org/drawingml/2006/picture">
                 <pic:pic xmlns:pic="http://schemas.openxmlformats.org/drawingml/2006/picture">
                   <pic:nvPicPr>
-                    <pic:cNvPr id="0" name="Picture 10"/>
-                    <pic:cNvPicPr>
-                      <a:picLocks noChangeAspect="1" noChangeArrowheads="1"/>
-                    </pic:cNvPicPr>
+                    <pic:cNvPr id="1650008375" name=""/>
+                    <pic:cNvPicPr/>
                   </pic:nvPicPr>
                   <pic:blipFill>
-                    <a:blip r:embed="rId13">
-                      <a:extLst>
-                        <a:ext uri="{28A0092B-C50C-407E-A947-70E740481C1C}">
-                          <a14:useLocalDpi xmlns:a14="http://schemas.microsoft.com/office/drawing/2010/main" val="0"/>
-                        </a:ext>
-                      </a:extLst>
-                    </a:blip>
-                    <a:srcRect/>
+                    <a:blip r:embed="rId14"/>
                     <a:stretch>
                       <a:fillRect/>
                     </a:stretch>
                   </pic:blipFill>
-                  <pic:spPr bwMode="auto">
+                  <pic:spPr>
                     <a:xfrm>
                       <a:off x="0" y="0"/>
-                      <a:ext cx="4663440" cy="3343505"/>
+                      <a:ext cx="6082665" cy="2944495"/>
                     </a:xfrm>
                     <a:prstGeom prst="rect">
                       <a:avLst/>
                     </a:prstGeom>
-                    <a:noFill/>
                   </pic:spPr>
                 </pic:pic>
               </a:graphicData>
@@ -1977,57 +1830,189 @@
         </w:rPr>
         <w:t>Страница игры</w:t>
       </w:r>
-    </w:p>
-    <w:bookmarkEnd w:id="0"/>
-    <w:p>
-      <w:pPr>
+      <w:bookmarkEnd w:id="0"/>
+    </w:p>
+    <w:p>
+      <w:pPr>
+        <w:widowControl w:val="0"/>
+        <w:spacing w:before="477"/>
+        <w:ind w:left="144"/>
+        <w:rPr>
+          <w:b/>
+          <w:sz w:val="31"/>
+          <w:szCs w:val="31"/>
+        </w:rPr>
+      </w:pPr>
+      <w:r>
+        <w:rPr>
+          <w:b/>
+          <w:sz w:val="31"/>
+          <w:szCs w:val="31"/>
+        </w:rPr>
+        <w:t xml:space="preserve">4.  Администрирование проекта. </w:t>
+      </w:r>
+    </w:p>
+    <w:p>
+      <w:pPr>
+        <w:widowControl w:val="0"/>
+        <w:spacing w:before="285"/>
         <w:ind w:left="0"/>
-        <w:rPr>
-          <w:rFonts w:asciiTheme="minorHAnsi" w:hAnsiTheme="minorHAnsi"/>
-          <w:lang w:val="ru-RU"/>
-        </w:rPr>
-      </w:pPr>
-    </w:p>
-    <w:p>
-      <w:pPr>
-        <w:widowControl w:val="0"/>
-        <w:spacing w:line="343" w:lineRule="auto"/>
-        <w:ind w:left="0" w:right="529" w:firstLine="150"/>
-        <w:rPr>
-          <w:rFonts w:asciiTheme="minorHAnsi" w:hAnsiTheme="minorHAnsi"/>
-          <w:lang w:val="ru-RU"/>
-        </w:rPr>
-      </w:pPr>
-      <w:r>
-        <w:rPr>
-          <w:rFonts w:asciiTheme="minorHAnsi" w:hAnsiTheme="minorHAnsi"/>
-          <w:lang w:val="ru-RU"/>
-        </w:rPr>
-        <w:t>3.3.8. Страница победы</w:t>
-      </w:r>
-    </w:p>
-    <w:p>
-      <w:pPr>
-        <w:widowControl w:val="0"/>
-        <w:spacing w:line="343" w:lineRule="auto"/>
-        <w:ind w:left="0" w:right="529" w:firstLine="150"/>
+      </w:pPr>
+      <w:r>
+        <w:t xml:space="preserve">4.1. Общее устройство </w:t>
+      </w:r>
+    </w:p>
+    <w:p>
+      <w:pPr>
+        <w:widowControl w:val="0"/>
+        <w:spacing w:before="157"/>
+        <w:rPr>
+          <w:lang w:val="ru-RU"/>
+        </w:rPr>
+      </w:pPr>
+      <w:r>
+        <w:t>4.1.1. Потребуется Web-браузер, рекомендуется, Google Chrome</w:t>
+      </w:r>
+    </w:p>
+    <w:p>
+      <w:pPr>
+        <w:widowControl w:val="0"/>
+        <w:spacing w:before="157"/>
+      </w:pPr>
+      <w:r>
+        <w:t xml:space="preserve">4.1.2. Для того, чтобы попасть на страницу администратора, необходимо перейти по </w:t>
+      </w:r>
+      <w:hyperlink r:id="rId15" w:history="1">
+        <w:r>
+          <w:rPr>
+            <w:rStyle w:val="a6"/>
+          </w:rPr>
+          <w:t>ссылке</w:t>
+        </w:r>
+      </w:hyperlink>
+    </w:p>
+    <w:p>
+      <w:pPr>
+        <w:widowControl w:val="0"/>
+        <w:spacing w:before="157"/>
+        <w:ind w:left="0"/>
+      </w:pPr>
+      <w:r>
+        <w:t>4.2. Доступ</w:t>
+      </w:r>
+    </w:p>
+    <w:p>
+      <w:pPr>
+        <w:widowControl w:val="0"/>
+        <w:spacing w:before="157"/>
+      </w:pPr>
+      <w:r>
+        <w:t xml:space="preserve">4.2.1. Существует </w:t>
+      </w:r>
+      <w:r>
+        <w:rPr>
+          <w:rFonts w:asciiTheme="minorHAnsi" w:hAnsiTheme="minorHAnsi"/>
+          <w:lang w:val="ru-RU"/>
+        </w:rPr>
+        <w:t>два</w:t>
+      </w:r>
+      <w:r>
+        <w:t xml:space="preserve"> вид</w:t>
+      </w:r>
+      <w:r>
+        <w:rPr>
+          <w:rFonts w:asciiTheme="minorHAnsi" w:hAnsiTheme="minorHAnsi"/>
+          <w:lang w:val="ru-RU"/>
+        </w:rPr>
+        <w:t>а</w:t>
+      </w:r>
+      <w:r>
+        <w:t xml:space="preserve"> ролей у пользователей приложения: клиент</w:t>
+      </w:r>
+      <w:r>
+        <w:rPr>
+          <w:rFonts w:asciiTheme="minorHAnsi" w:hAnsiTheme="minorHAnsi"/>
+          <w:lang w:val="ru-RU"/>
+        </w:rPr>
+        <w:t xml:space="preserve"> </w:t>
+      </w:r>
+      <w:r>
+        <w:t xml:space="preserve">и администратор. У каждой роли свой вид доступа. </w:t>
+      </w:r>
+    </w:p>
+    <w:p>
+      <w:pPr>
+        <w:widowControl w:val="0"/>
+        <w:spacing w:before="157"/>
+      </w:pPr>
+      <w:r>
+        <w:t xml:space="preserve">4.2.2. При попадании на страницу администрирования необходимо пройти авторизацию. Если обычный пользователь попытается ввести туда свои данные выведется текст о том, что у него недостаточно прав для перехода дальше. </w:t>
+      </w:r>
+    </w:p>
+    <w:p>
+      <w:pPr>
+        <w:widowControl w:val="0"/>
+        <w:spacing w:before="157"/>
+        <w:rPr>
+          <w:rFonts w:asciiTheme="minorHAnsi" w:hAnsiTheme="minorHAnsi"/>
+        </w:rPr>
+      </w:pPr>
+      <w:r>
+        <w:t>4.2.3. У администратора есть специальные логин и пароль для доступа на страницу администрирования. Админ имеет неограниченный доступ ко всем таблицам</w:t>
+      </w:r>
+      <w:r>
+        <w:rPr>
+          <w:rFonts w:asciiTheme="minorHAnsi" w:hAnsiTheme="minorHAnsi"/>
+          <w:lang w:val="ru-RU"/>
+        </w:rPr>
+        <w:t>.</w:t>
+      </w:r>
+    </w:p>
+    <w:p>
+      <w:pPr>
+        <w:widowControl w:val="0"/>
+        <w:spacing w:before="157"/>
+        <w:ind w:left="0"/>
+      </w:pPr>
+      <w:r>
+        <w:t xml:space="preserve">4.3. Пример </w:t>
+      </w:r>
+    </w:p>
+    <w:p>
+      <w:pPr>
+        <w:widowControl w:val="0"/>
+        <w:spacing w:before="157"/>
+        <w:ind w:left="0"/>
+      </w:pPr>
+      <w:r>
+        <w:lastRenderedPageBreak/>
+        <w:tab/>
+        <w:t>4.3.1. Заходим под администратором и видим, что мы можем редактировать все таблицы.</w:t>
+      </w:r>
+    </w:p>
+    <w:p>
+      <w:pPr>
+        <w:widowControl w:val="0"/>
+        <w:spacing w:before="477"/>
+        <w:ind w:left="0"/>
         <w:jc w:val="center"/>
         <w:rPr>
-          <w:rFonts w:asciiTheme="minorHAnsi" w:hAnsiTheme="minorHAnsi"/>
-          <w:lang w:val="ru-RU"/>
-        </w:rPr>
-      </w:pPr>
-      <w:r>
-        <w:rPr>
-          <w:rFonts w:asciiTheme="minorHAnsi" w:hAnsiTheme="minorHAnsi"/>
-          <w:noProof/>
-          <w:lang w:val="ru-RU"/>
+          <w:b/>
+          <w:sz w:val="31"/>
+          <w:szCs w:val="31"/>
+        </w:rPr>
+      </w:pPr>
+      <w:r>
+        <w:rPr>
+          <w:b/>
+          <w:sz w:val="31"/>
+          <w:szCs w:val="31"/>
         </w:rPr>
         <w:drawing>
-          <wp:inline distT="0" distB="0" distL="0" distR="0" wp14:anchorId="3CDBF702">
-            <wp:extent cx="4843740" cy="3474720"/>
+          <wp:inline distT="0" distB="0" distL="0" distR="0" wp14:anchorId="40EB7566" wp14:editId="09C97C59">
+            <wp:extent cx="3987605" cy="3319886"/>
             <wp:effectExtent l="0" t="0" r="0" b="0"/>
-            <wp:docPr id="447723614" name="Рисунок 10"/>
+            <wp:docPr id="1936598032" name="Рисунок 1"/>
             <wp:cNvGraphicFramePr>
               <a:graphicFrameLocks xmlns:a="http://schemas.openxmlformats.org/drawingml/2006/main" noChangeAspect="1"/>
             </wp:cNvGraphicFramePr>
@@ -2035,33 +2020,30 @@
               <a:graphicData uri="http://schemas.openxmlformats.org/drawingml/2006/picture">
                 <pic:pic xmlns:pic="http://schemas.openxmlformats.org/drawingml/2006/picture">
                   <pic:nvPicPr>
-                    <pic:cNvPr id="0" name="Picture 11"/>
-                    <pic:cNvPicPr>
-                      <a:picLocks noChangeAspect="1" noChangeArrowheads="1"/>
-                    </pic:cNvPicPr>
+                    <pic:cNvPr id="1936598032" name=""/>
+                    <pic:cNvPicPr/>
                   </pic:nvPicPr>
-                  <pic:blipFill>
-                    <a:blip r:embed="rId14">
-                      <a:extLst>
-                        <a:ext uri="{28A0092B-C50C-407E-A947-70E740481C1C}">
-                          <a14:useLocalDpi xmlns:a14="http://schemas.microsoft.com/office/drawing/2010/main" val="0"/>
-                        </a:ext>
-                      </a:extLst>
-                    </a:blip>
-                    <a:srcRect/>
-                    <a:stretch>
-                      <a:fillRect/>
-                    </a:stretch>
+                  <pic:blipFill rotWithShape="1">
+                    <a:blip r:embed="rId16"/>
+                    <a:srcRect l="32386" t="-1192" r="31626" b="39269"/>
+                    <a:stretch/>
                   </pic:blipFill>
                   <pic:spPr bwMode="auto">
                     <a:xfrm>
                       <a:off x="0" y="0"/>
-                      <a:ext cx="4854514" cy="3482449"/>
+                      <a:ext cx="3995102" cy="3326127"/>
                     </a:xfrm>
                     <a:prstGeom prst="rect">
                       <a:avLst/>
                     </a:prstGeom>
-                    <a:noFill/>
+                    <a:ln>
+                      <a:noFill/>
+                    </a:ln>
+                    <a:extLst>
+                      <a:ext uri="{53640926-AAD7-44D8-BBD7-CCE9431645EC}">
+                        <a14:shadowObscured xmlns:a14="http://schemas.microsoft.com/office/drawing/2010/main"/>
+                      </a:ext>
+                    </a:extLst>
                   </pic:spPr>
                 </pic:pic>
               </a:graphicData>
@@ -2073,83 +2055,26 @@
     <w:p>
       <w:pPr>
         <w:widowControl w:val="0"/>
-        <w:spacing w:line="343" w:lineRule="auto"/>
-        <w:ind w:left="0" w:right="529" w:firstLine="150"/>
+        <w:spacing w:before="477"/>
+        <w:ind w:left="0"/>
         <w:jc w:val="center"/>
         <w:rPr>
-          <w:rFonts w:asciiTheme="minorHAnsi" w:hAnsiTheme="minorHAnsi"/>
-          <w:lang w:val="ru-RU"/>
-        </w:rPr>
-      </w:pPr>
-      <w:r>
-        <w:t xml:space="preserve">Рисунок </w:t>
-      </w:r>
-      <w:r>
-        <w:rPr>
-          <w:rFonts w:asciiTheme="minorHAnsi" w:hAnsiTheme="minorHAnsi"/>
-          <w:lang w:val="ru-RU"/>
-        </w:rPr>
-        <w:t>10</w:t>
-      </w:r>
-      <w:r>
-        <w:t xml:space="preserve"> – </w:t>
-      </w:r>
-      <w:r>
-        <w:rPr>
-          <w:rFonts w:asciiTheme="minorHAnsi" w:hAnsiTheme="minorHAnsi"/>
-          <w:lang w:val="ru-RU"/>
-        </w:rPr>
-        <w:t xml:space="preserve">Страница </w:t>
-      </w:r>
-      <w:r>
-        <w:rPr>
-          <w:rFonts w:asciiTheme="minorHAnsi" w:hAnsiTheme="minorHAnsi"/>
-          <w:lang w:val="ru-RU"/>
-        </w:rPr>
-        <w:t>победы</w:t>
-      </w:r>
-    </w:p>
-    <w:p>
-      <w:pPr>
-        <w:widowControl w:val="0"/>
-        <w:spacing w:line="343" w:lineRule="auto"/>
-        <w:ind w:left="0" w:right="529" w:firstLine="150"/>
-        <w:rPr>
-          <w:rFonts w:asciiTheme="minorHAnsi" w:hAnsiTheme="minorHAnsi"/>
-          <w:lang w:val="ru-RU"/>
-        </w:rPr>
-      </w:pPr>
-      <w:r>
-        <w:rPr>
-          <w:rFonts w:asciiTheme="minorHAnsi" w:hAnsiTheme="minorHAnsi"/>
-          <w:lang w:val="ru-RU"/>
-        </w:rPr>
-        <w:lastRenderedPageBreak/>
-        <w:t>3.3.9. Страница проигрыша</w:t>
-      </w:r>
-    </w:p>
-    <w:p>
-      <w:pPr>
-        <w:widowControl w:val="0"/>
-        <w:spacing w:line="343" w:lineRule="auto"/>
-        <w:ind w:left="0" w:right="529" w:firstLine="150"/>
-        <w:jc w:val="center"/>
-        <w:rPr>
-          <w:rFonts w:asciiTheme="minorHAnsi" w:hAnsiTheme="minorHAnsi"/>
-          <w:lang w:val="ru-RU"/>
-        </w:rPr>
-      </w:pPr>
-      <w:r>
-        <w:rPr>
-          <w:rFonts w:asciiTheme="minorHAnsi" w:hAnsiTheme="minorHAnsi"/>
-          <w:noProof/>
-          <w:lang w:val="ru-RU"/>
+          <w:b/>
+          <w:sz w:val="31"/>
+          <w:szCs w:val="31"/>
+        </w:rPr>
+      </w:pPr>
+      <w:r>
+        <w:rPr>
+          <w:b/>
+          <w:sz w:val="31"/>
+          <w:szCs w:val="31"/>
         </w:rPr>
         <w:drawing>
-          <wp:inline distT="0" distB="0" distL="0" distR="0" wp14:anchorId="25A4E779">
-            <wp:extent cx="4763107" cy="3398520"/>
-            <wp:effectExtent l="0" t="0" r="0" b="0"/>
-            <wp:docPr id="874710658" name="Рисунок 11"/>
+          <wp:inline distT="0" distB="0" distL="0" distR="0" wp14:anchorId="051F17DB" wp14:editId="485386A7">
+            <wp:extent cx="6082665" cy="2950845"/>
+            <wp:effectExtent l="0" t="0" r="0" b="1905"/>
+            <wp:docPr id="72166667" name="Рисунок 1"/>
             <wp:cNvGraphicFramePr>
               <a:graphicFrameLocks xmlns:a="http://schemas.openxmlformats.org/drawingml/2006/main" noChangeAspect="1"/>
             </wp:cNvGraphicFramePr>
@@ -2157,33 +2082,23 @@
               <a:graphicData uri="http://schemas.openxmlformats.org/drawingml/2006/picture">
                 <pic:pic xmlns:pic="http://schemas.openxmlformats.org/drawingml/2006/picture">
                   <pic:nvPicPr>
-                    <pic:cNvPr id="0" name="Picture 12"/>
-                    <pic:cNvPicPr>
-                      <a:picLocks noChangeAspect="1" noChangeArrowheads="1"/>
-                    </pic:cNvPicPr>
+                    <pic:cNvPr id="72166667" name=""/>
+                    <pic:cNvPicPr/>
                   </pic:nvPicPr>
                   <pic:blipFill>
-                    <a:blip r:embed="rId15">
-                      <a:extLst>
-                        <a:ext uri="{28A0092B-C50C-407E-A947-70E740481C1C}">
-                          <a14:useLocalDpi xmlns:a14="http://schemas.microsoft.com/office/drawing/2010/main" val="0"/>
-                        </a:ext>
-                      </a:extLst>
-                    </a:blip>
-                    <a:srcRect/>
+                    <a:blip r:embed="rId17"/>
                     <a:stretch>
                       <a:fillRect/>
                     </a:stretch>
                   </pic:blipFill>
-                  <pic:spPr bwMode="auto">
+                  <pic:spPr>
                     <a:xfrm>
                       <a:off x="0" y="0"/>
-                      <a:ext cx="4779875" cy="3410484"/>
+                      <a:ext cx="6082665" cy="2950845"/>
                     </a:xfrm>
                     <a:prstGeom prst="rect">
                       <a:avLst/>
                     </a:prstGeom>
-                    <a:noFill/>
                   </pic:spPr>
                 </pic:pic>
               </a:graphicData>
@@ -2195,105 +2110,29 @@
     <w:p>
       <w:pPr>
         <w:widowControl w:val="0"/>
-        <w:spacing w:line="343" w:lineRule="auto"/>
-        <w:ind w:left="0" w:right="529" w:firstLine="150"/>
+        <w:spacing w:before="477"/>
+        <w:ind w:left="0"/>
         <w:jc w:val="center"/>
         <w:rPr>
           <w:rFonts w:asciiTheme="minorHAnsi" w:hAnsiTheme="minorHAnsi"/>
-          <w:lang w:val="ru-RU"/>
-        </w:rPr>
-      </w:pPr>
-      <w:r>
-        <w:t xml:space="preserve">Рисунок </w:t>
-      </w:r>
-      <w:r>
-        <w:rPr>
-          <w:rFonts w:asciiTheme="minorHAnsi" w:hAnsiTheme="minorHAnsi"/>
-          <w:lang w:val="ru-RU"/>
-        </w:rPr>
-        <w:t>11</w:t>
-      </w:r>
-      <w:r>
-        <w:t xml:space="preserve"> – </w:t>
-      </w:r>
-      <w:r>
-        <w:rPr>
-          <w:rFonts w:asciiTheme="minorHAnsi" w:hAnsiTheme="minorHAnsi"/>
-          <w:lang w:val="ru-RU"/>
-        </w:rPr>
-        <w:t xml:space="preserve">Страница </w:t>
-      </w:r>
-      <w:r>
-        <w:rPr>
-          <w:rFonts w:asciiTheme="minorHAnsi" w:hAnsiTheme="minorHAnsi"/>
-          <w:lang w:val="ru-RU"/>
-        </w:rPr>
-        <w:t>проигрыша</w:t>
-      </w:r>
-    </w:p>
-    <w:p>
-      <w:pPr>
-        <w:widowControl w:val="0"/>
-        <w:spacing w:line="343" w:lineRule="auto"/>
-        <w:ind w:left="0" w:right="529" w:firstLine="150"/>
-        <w:jc w:val="center"/>
-        <w:rPr>
-          <w:rFonts w:asciiTheme="minorHAnsi" w:hAnsiTheme="minorHAnsi"/>
-          <w:lang w:val="ru-RU"/>
-        </w:rPr>
-      </w:pPr>
-    </w:p>
-    <w:p>
-      <w:pPr>
-        <w:widowControl w:val="0"/>
-        <w:spacing w:line="343" w:lineRule="auto"/>
-        <w:ind w:left="0" w:right="529" w:firstLine="150"/>
-        <w:rPr>
-          <w:rFonts w:asciiTheme="minorHAnsi" w:hAnsiTheme="minorHAnsi"/>
-          <w:lang w:val="ru-RU"/>
-        </w:rPr>
-      </w:pPr>
-    </w:p>
-    <w:p>
-      <w:pPr>
-        <w:widowControl w:val="0"/>
-        <w:spacing w:line="343" w:lineRule="auto"/>
-        <w:ind w:left="0" w:right="529" w:firstLine="150"/>
-        <w:rPr>
-          <w:rFonts w:asciiTheme="minorHAnsi" w:hAnsiTheme="minorHAnsi"/>
-          <w:lang w:val="ru-RU"/>
-        </w:rPr>
-      </w:pPr>
-      <w:r>
-        <w:rPr>
-          <w:rFonts w:asciiTheme="minorHAnsi" w:hAnsiTheme="minorHAnsi"/>
-          <w:lang w:val="ru-RU"/>
-        </w:rPr>
-        <w:t>3.3.10. Страница ничьи</w:t>
-      </w:r>
-    </w:p>
-    <w:p>
-      <w:pPr>
-        <w:widowControl w:val="0"/>
-        <w:spacing w:line="343" w:lineRule="auto"/>
-        <w:ind w:left="0" w:right="529" w:firstLine="150"/>
-        <w:jc w:val="center"/>
-        <w:rPr>
-          <w:rFonts w:asciiTheme="minorHAnsi" w:hAnsiTheme="minorHAnsi"/>
-          <w:lang w:val="ru-RU"/>
-        </w:rPr>
-      </w:pPr>
-      <w:r>
-        <w:rPr>
-          <w:rFonts w:asciiTheme="minorHAnsi" w:hAnsiTheme="minorHAnsi"/>
-          <w:noProof/>
-          <w:lang w:val="ru-RU"/>
-        </w:rPr>
+          <w:b/>
+          <w:sz w:val="31"/>
+          <w:szCs w:val="31"/>
+        </w:rPr>
+      </w:pPr>
+      <w:r>
+        <w:rPr>
+          <w:rFonts w:asciiTheme="minorHAnsi" w:hAnsiTheme="minorHAnsi"/>
+          <w:b/>
+          <w:sz w:val="31"/>
+          <w:szCs w:val="31"/>
+        </w:rPr>
+        <w:lastRenderedPageBreak/>
         <w:drawing>
-          <wp:inline distT="0" distB="0" distL="0" distR="0" wp14:anchorId="7F2F9CB9">
-            <wp:extent cx="4922520" cy="3521231"/>
-            <wp:effectExtent l="0" t="0" r="0" b="3175"/>
-            <wp:docPr id="456064705" name="Рисунок 12"/>
+          <wp:inline distT="0" distB="0" distL="0" distR="0" wp14:anchorId="77B783EA" wp14:editId="13346675">
+            <wp:extent cx="6082665" cy="2941320"/>
+            <wp:effectExtent l="0" t="0" r="0" b="0"/>
+            <wp:docPr id="607684373" name="Рисунок 1"/>
             <wp:cNvGraphicFramePr>
               <a:graphicFrameLocks xmlns:a="http://schemas.openxmlformats.org/drawingml/2006/main" noChangeAspect="1"/>
             </wp:cNvGraphicFramePr>
@@ -2301,274 +2140,11 @@
               <a:graphicData uri="http://schemas.openxmlformats.org/drawingml/2006/picture">
                 <pic:pic xmlns:pic="http://schemas.openxmlformats.org/drawingml/2006/picture">
                   <pic:nvPicPr>
-                    <pic:cNvPr id="0" name="Picture 13"/>
-                    <pic:cNvPicPr>
-                      <a:picLocks noChangeAspect="1" noChangeArrowheads="1"/>
-                    </pic:cNvPicPr>
+                    <pic:cNvPr id="607684373" name=""/>
+                    <pic:cNvPicPr/>
                   </pic:nvPicPr>
                   <pic:blipFill>
-                    <a:blip r:embed="rId16">
-                      <a:extLst>
-                        <a:ext uri="{28A0092B-C50C-407E-A947-70E740481C1C}">
-                          <a14:useLocalDpi xmlns:a14="http://schemas.microsoft.com/office/drawing/2010/main" val="0"/>
-                        </a:ext>
-                      </a:extLst>
-                    </a:blip>
-                    <a:srcRect/>
-                    <a:stretch>
-                      <a:fillRect/>
-                    </a:stretch>
-                  </pic:blipFill>
-                  <pic:spPr bwMode="auto">
-                    <a:xfrm>
-                      <a:off x="0" y="0"/>
-                      <a:ext cx="4927219" cy="3524592"/>
-                    </a:xfrm>
-                    <a:prstGeom prst="rect">
-                      <a:avLst/>
-                    </a:prstGeom>
-                    <a:noFill/>
-                  </pic:spPr>
-                </pic:pic>
-              </a:graphicData>
-            </a:graphic>
-          </wp:inline>
-        </w:drawing>
-      </w:r>
-    </w:p>
-    <w:p>
-      <w:pPr>
-        <w:widowControl w:val="0"/>
-        <w:spacing w:line="343" w:lineRule="auto"/>
-        <w:ind w:left="0" w:right="529" w:firstLine="150"/>
-        <w:jc w:val="center"/>
-        <w:rPr>
-          <w:rFonts w:asciiTheme="minorHAnsi" w:hAnsiTheme="minorHAnsi"/>
-          <w:lang w:val="en-US"/>
-        </w:rPr>
-      </w:pPr>
-      <w:r>
-        <w:t xml:space="preserve">Рисунок </w:t>
-      </w:r>
-      <w:r>
-        <w:rPr>
-          <w:rFonts w:asciiTheme="minorHAnsi" w:hAnsiTheme="minorHAnsi"/>
-          <w:lang w:val="ru-RU"/>
-        </w:rPr>
-        <w:t>12</w:t>
-      </w:r>
-      <w:r>
-        <w:t xml:space="preserve"> – </w:t>
-      </w:r>
-      <w:r>
-        <w:rPr>
-          <w:rFonts w:asciiTheme="minorHAnsi" w:hAnsiTheme="minorHAnsi"/>
-          <w:lang w:val="ru-RU"/>
-        </w:rPr>
-        <w:t xml:space="preserve">Страница </w:t>
-      </w:r>
-      <w:r>
-        <w:rPr>
-          <w:rFonts w:asciiTheme="minorHAnsi" w:hAnsiTheme="minorHAnsi"/>
-          <w:lang w:val="ru-RU"/>
-        </w:rPr>
-        <w:t>ничьи</w:t>
-      </w:r>
-    </w:p>
-    <w:p>
-      <w:pPr>
-        <w:widowControl w:val="0"/>
-        <w:spacing w:before="477"/>
-        <w:ind w:left="144"/>
-        <w:rPr>
-          <w:b/>
-          <w:sz w:val="31"/>
-          <w:szCs w:val="31"/>
-        </w:rPr>
-      </w:pPr>
-      <w:r>
-        <w:rPr>
-          <w:b/>
-          <w:sz w:val="31"/>
-          <w:szCs w:val="31"/>
-        </w:rPr>
-        <w:lastRenderedPageBreak/>
-        <w:t xml:space="preserve">4.  Администрирование проекта. </w:t>
-      </w:r>
-    </w:p>
-    <w:p>
-      <w:pPr>
-        <w:widowControl w:val="0"/>
-        <w:spacing w:before="285"/>
-        <w:ind w:left="0"/>
-      </w:pPr>
-      <w:r>
-        <w:t xml:space="preserve">4.1. Общее устройство </w:t>
-      </w:r>
-    </w:p>
-    <w:p>
-      <w:pPr>
-        <w:widowControl w:val="0"/>
-        <w:spacing w:before="157"/>
-      </w:pPr>
-      <w:r>
-        <w:t xml:space="preserve">4.1.1. Потребуется Web-браузер, рекомендуется, Google </w:t>
-      </w:r>
-      <w:proofErr w:type="spellStart"/>
-      <w:r>
-        <w:t>Chrome</w:t>
-      </w:r>
-      <w:proofErr w:type="spellEnd"/>
-    </w:p>
-    <w:p>
-      <w:pPr>
-        <w:widowControl w:val="0"/>
-        <w:spacing w:before="157"/>
-      </w:pPr>
-      <w:r>
-        <w:t xml:space="preserve">4.1.2. Для того, чтобы попасть на страницу администратора, необходимо перейти по </w:t>
-      </w:r>
-      <w:r>
-        <w:rPr>
-          <w:color w:val="FF0000"/>
-        </w:rPr>
-        <w:t xml:space="preserve">ссылке </w:t>
-      </w:r>
-    </w:p>
-    <w:p>
-      <w:pPr>
-        <w:widowControl w:val="0"/>
-        <w:spacing w:before="157"/>
-        <w:ind w:left="0"/>
-      </w:pPr>
-      <w:r>
-        <w:t>4.2. Доступ</w:t>
-      </w:r>
-    </w:p>
-    <w:p>
-      <w:pPr>
-        <w:widowControl w:val="0"/>
-        <w:spacing w:before="157"/>
-      </w:pPr>
-      <w:r>
-        <w:t xml:space="preserve">4.2.1. Существует </w:t>
-      </w:r>
-      <w:r>
-        <w:rPr>
-          <w:rFonts w:asciiTheme="minorHAnsi" w:hAnsiTheme="minorHAnsi"/>
-          <w:lang w:val="ru-RU"/>
-        </w:rPr>
-        <w:t>два</w:t>
-      </w:r>
-      <w:r>
-        <w:t xml:space="preserve"> вид</w:t>
-      </w:r>
-      <w:r>
-        <w:rPr>
-          <w:rFonts w:asciiTheme="minorHAnsi" w:hAnsiTheme="minorHAnsi"/>
-          <w:lang w:val="ru-RU"/>
-        </w:rPr>
-        <w:t>а</w:t>
-      </w:r>
-      <w:r>
-        <w:t xml:space="preserve"> ролей у пользователей приложения: клиент</w:t>
-      </w:r>
-      <w:r>
-        <w:rPr>
-          <w:rFonts w:asciiTheme="minorHAnsi" w:hAnsiTheme="minorHAnsi"/>
-          <w:lang w:val="ru-RU"/>
-        </w:rPr>
-        <w:t xml:space="preserve"> </w:t>
-      </w:r>
-      <w:r>
-        <w:t xml:space="preserve">и администратор. У каждой роли свой вид доступа. </w:t>
-      </w:r>
-    </w:p>
-    <w:p>
-      <w:pPr>
-        <w:widowControl w:val="0"/>
-        <w:spacing w:before="157"/>
-      </w:pPr>
-      <w:r>
-        <w:t xml:space="preserve">4.2.2. При попадании на страницу администрирования необходимо пройти авторизацию. Если обычный пользователь попытается ввести туда свои данные выведется текст о том, что у него недостаточно прав для перехода дальше. </w:t>
-      </w:r>
-    </w:p>
-    <w:p>
-      <w:pPr>
-        <w:widowControl w:val="0"/>
-        <w:spacing w:before="157"/>
-        <w:rPr>
-          <w:rFonts w:asciiTheme="minorHAnsi" w:hAnsiTheme="minorHAnsi"/>
-        </w:rPr>
-      </w:pPr>
-      <w:r>
-        <w:t>4.2.3. У администратора есть специальные логин и пароль для доступа на страницу администрирования. Админ имеет неограниченный доступ ко всем таблицам</w:t>
-      </w:r>
-      <w:r>
-        <w:rPr>
-          <w:rFonts w:asciiTheme="minorHAnsi" w:hAnsiTheme="minorHAnsi"/>
-          <w:lang w:val="ru-RU"/>
-        </w:rPr>
-        <w:t>.</w:t>
-      </w:r>
-    </w:p>
-    <w:p>
-      <w:pPr>
-        <w:widowControl w:val="0"/>
-        <w:spacing w:before="157"/>
-        <w:ind w:left="0"/>
-      </w:pPr>
-      <w:r>
-        <w:t xml:space="preserve">4.3. Пример </w:t>
-      </w:r>
-    </w:p>
-    <w:p>
-      <w:pPr>
-        <w:widowControl w:val="0"/>
-        <w:spacing w:before="157"/>
-        <w:ind w:left="0"/>
-      </w:pPr>
-      <w:r>
-        <w:tab/>
-        <w:t>4.3.1. Заходим под администратором и видим, что мы можем редактировать все таблицы.</w:t>
-      </w:r>
-    </w:p>
-    <w:p>
-      <w:pPr>
-        <w:widowControl w:val="0"/>
-        <w:spacing w:before="477"/>
-        <w:ind w:left="0"/>
-        <w:jc w:val="center"/>
-        <w:rPr>
-          <w:b/>
-          <w:sz w:val="31"/>
-          <w:szCs w:val="31"/>
-        </w:rPr>
-      </w:pPr>
-      <w:r>
-        <w:rPr>
-          <w:b/>
-          <w:noProof/>
-          <w:sz w:val="31"/>
-          <w:szCs w:val="31"/>
-          <w:lang w:val="ru-RU"/>
-        </w:rPr>
-        <w:drawing>
-          <wp:inline distT="114300" distB="114300" distL="114300" distR="114300">
-            <wp:extent cx="4429125" cy="3105150"/>
-            <wp:effectExtent l="0" t="0" r="0" b="0"/>
-            <wp:docPr id="6" name="image1.png"/>
-            <wp:cNvGraphicFramePr/>
-            <a:graphic xmlns:a="http://schemas.openxmlformats.org/drawingml/2006/main">
-              <a:graphicData uri="http://schemas.openxmlformats.org/drawingml/2006/picture">
-                <pic:pic xmlns:pic="http://schemas.openxmlformats.org/drawingml/2006/picture">
-                  <pic:nvPicPr>
-                    <pic:cNvPr id="0" name="image1.png"/>
-                    <pic:cNvPicPr preferRelativeResize="0"/>
-                  </pic:nvPicPr>
-                  <pic:blipFill>
-                    <a:blip r:embed="rId17"/>
-                    <a:srcRect/>
+                    <a:blip r:embed="rId18"/>
                     <a:stretch>
                       <a:fillRect/>
                     </a:stretch>
@@ -2576,12 +2152,11 @@
                   <pic:spPr>
                     <a:xfrm>
                       <a:off x="0" y="0"/>
-                      <a:ext cx="4429125" cy="3105150"/>
+                      <a:ext cx="6082665" cy="2941320"/>
                     </a:xfrm>
                     <a:prstGeom prst="rect">
                       <a:avLst/>
                     </a:prstGeom>
-                    <a:ln/>
                   </pic:spPr>
                 </pic:pic>
               </a:graphicData>
@@ -2595,262 +2170,72 @@
         <w:widowControl w:val="0"/>
         <w:spacing w:before="477"/>
         <w:ind w:left="0"/>
-        <w:jc w:val="center"/>
-        <w:rPr>
-          <w:b/>
+      </w:pPr>
+      <w:r>
+        <w:rPr>
           <w:sz w:val="31"/>
           <w:szCs w:val="31"/>
         </w:rPr>
-      </w:pPr>
-      <w:r>
-        <w:rPr>
-          <w:b/>
-          <w:noProof/>
-          <w:sz w:val="31"/>
-          <w:szCs w:val="31"/>
-          <w:lang w:val="ru-RU"/>
-        </w:rPr>
-        <w:lastRenderedPageBreak/>
+        <w:tab/>
+      </w:r>
+      <w:r>
+        <w:t>4.3.</w:t>
+      </w:r>
+      <w:r>
+        <w:rPr>
+          <w:rFonts w:asciiTheme="minorHAnsi" w:hAnsiTheme="minorHAnsi"/>
+          <w:lang w:val="ru-RU"/>
+        </w:rPr>
+        <w:t>2</w:t>
+      </w:r>
+      <w:r>
+        <w:t>. И попробуем зайти под обычным клиентом. Получаем ошибку.</w:t>
+      </w:r>
+    </w:p>
+    <w:p>
+      <w:pPr>
+        <w:widowControl w:val="0"/>
+        <w:spacing w:before="477"/>
+        <w:ind w:left="0"/>
+        <w:jc w:val="center"/>
+      </w:pPr>
+      <w:r>
         <w:drawing>
-          <wp:inline distT="114300" distB="114300" distL="114300" distR="114300">
-            <wp:extent cx="6086292" cy="1638300"/>
+          <wp:inline distT="0" distB="0" distL="0" distR="0" wp14:anchorId="0DA905BD" wp14:editId="659EC748">
+            <wp:extent cx="2784866" cy="4136739"/>
             <wp:effectExtent l="0" t="0" r="0" b="0"/>
-            <wp:docPr id="3" name="image12.png"/>
-            <wp:cNvGraphicFramePr/>
+            <wp:docPr id="928483607" name="Рисунок 1"/>
+            <wp:cNvGraphicFramePr>
+              <a:graphicFrameLocks xmlns:a="http://schemas.openxmlformats.org/drawingml/2006/main" noChangeAspect="1"/>
+            </wp:cNvGraphicFramePr>
             <a:graphic xmlns:a="http://schemas.openxmlformats.org/drawingml/2006/main">
               <a:graphicData uri="http://schemas.openxmlformats.org/drawingml/2006/picture">
                 <pic:pic xmlns:pic="http://schemas.openxmlformats.org/drawingml/2006/picture">
                   <pic:nvPicPr>
-                    <pic:cNvPr id="0" name="image12.png"/>
-                    <pic:cNvPicPr preferRelativeResize="0"/>
+                    <pic:cNvPr id="928483607" name=""/>
+                    <pic:cNvPicPr/>
                   </pic:nvPicPr>
-                  <pic:blipFill>
-                    <a:blip r:embed="rId18"/>
-                    <a:srcRect/>
-                    <a:stretch>
-                      <a:fillRect/>
-                    </a:stretch>
+                  <pic:blipFill rotWithShape="1">
+                    <a:blip r:embed="rId19"/>
+                    <a:srcRect l="37498" r="38204" b="27039"/>
+                    <a:stretch/>
                   </pic:blipFill>
-                  <pic:spPr>
+                  <pic:spPr bwMode="auto">
                     <a:xfrm>
                       <a:off x="0" y="0"/>
-                      <a:ext cx="6086292" cy="1638300"/>
+                      <a:ext cx="2788970" cy="4142835"/>
                     </a:xfrm>
                     <a:prstGeom prst="rect">
                       <a:avLst/>
                     </a:prstGeom>
-                    <a:ln/>
-                  </pic:spPr>
-                </pic:pic>
-              </a:graphicData>
-            </a:graphic>
-          </wp:inline>
-        </w:drawing>
-      </w:r>
-    </w:p>
-    <w:p>
-      <w:pPr>
-        <w:widowControl w:val="0"/>
-        <w:spacing w:before="477"/>
-        <w:ind w:left="0"/>
-        <w:jc w:val="center"/>
-        <w:rPr>
-          <w:rFonts w:asciiTheme="minorHAnsi" w:hAnsiTheme="minorHAnsi"/>
-          <w:b/>
-          <w:sz w:val="31"/>
-          <w:szCs w:val="31"/>
-        </w:rPr>
-      </w:pPr>
-      <w:r>
-        <w:rPr>
-          <w:b/>
-          <w:noProof/>
-          <w:sz w:val="31"/>
-          <w:szCs w:val="31"/>
-          <w:lang w:val="ru-RU"/>
-        </w:rPr>
-        <w:drawing>
-          <wp:inline distT="114300" distB="114300" distL="114300" distR="114300">
-            <wp:extent cx="4641433" cy="4410218"/>
-            <wp:effectExtent l="0" t="0" r="0" b="0"/>
-            <wp:docPr id="5" name="image8.png"/>
-            <wp:cNvGraphicFramePr/>
-            <a:graphic xmlns:a="http://schemas.openxmlformats.org/drawingml/2006/main">
-              <a:graphicData uri="http://schemas.openxmlformats.org/drawingml/2006/picture">
-                <pic:pic xmlns:pic="http://schemas.openxmlformats.org/drawingml/2006/picture">
-                  <pic:nvPicPr>
-                    <pic:cNvPr id="0" name="image8.png"/>
-                    <pic:cNvPicPr preferRelativeResize="0"/>
-                  </pic:nvPicPr>
-                  <pic:blipFill>
-                    <a:blip r:embed="rId19"/>
-                    <a:srcRect/>
-                    <a:stretch>
-                      <a:fillRect/>
-                    </a:stretch>
-                  </pic:blipFill>
-                  <pic:spPr>
-                    <a:xfrm>
-                      <a:off x="0" y="0"/>
-                      <a:ext cx="4641433" cy="4410218"/>
-                    </a:xfrm>
-                    <a:prstGeom prst="rect">
-                      <a:avLst/>
-                    </a:prstGeom>
-                    <a:ln/>
-                  </pic:spPr>
-                </pic:pic>
-              </a:graphicData>
-            </a:graphic>
-          </wp:inline>
-        </w:drawing>
-      </w:r>
-    </w:p>
-    <w:p>
-      <w:pPr>
-        <w:rPr>
-          <w:rFonts w:asciiTheme="minorHAnsi" w:hAnsiTheme="minorHAnsi"/>
-          <w:b/>
-          <w:sz w:val="31"/>
-          <w:szCs w:val="31"/>
-        </w:rPr>
-      </w:pPr>
-      <w:r>
-        <w:rPr>
-          <w:rFonts w:asciiTheme="minorHAnsi" w:hAnsiTheme="minorHAnsi"/>
-          <w:b/>
-          <w:sz w:val="31"/>
-          <w:szCs w:val="31"/>
-        </w:rPr>
-        <w:br w:type="page"/>
-      </w:r>
-    </w:p>
-    <w:p>
-      <w:pPr>
-        <w:widowControl w:val="0"/>
-        <w:spacing w:before="477"/>
-        <w:ind w:left="0"/>
-      </w:pPr>
-      <w:r>
-        <w:rPr>
-          <w:sz w:val="31"/>
-          <w:szCs w:val="31"/>
-        </w:rPr>
-        <w:lastRenderedPageBreak/>
-        <w:tab/>
-      </w:r>
-      <w:r>
-        <w:t>4.3.</w:t>
-      </w:r>
-      <w:r>
-        <w:rPr>
-          <w:rFonts w:asciiTheme="minorHAnsi" w:hAnsiTheme="minorHAnsi"/>
-          <w:lang w:val="ru-RU"/>
-        </w:rPr>
-        <w:t>2</w:t>
-      </w:r>
-      <w:r>
-        <w:t>. И попробуем зайти под обычным клиентом. Получаем ошибку.</w:t>
-      </w:r>
-    </w:p>
-    <w:p>
-      <w:pPr>
-        <w:widowControl w:val="0"/>
-        <w:spacing w:before="477"/>
-        <w:ind w:left="0"/>
-        <w:jc w:val="center"/>
-        <w:rPr>
-          <w:sz w:val="31"/>
-          <w:szCs w:val="31"/>
-        </w:rPr>
-      </w:pPr>
-      <w:r>
-        <w:rPr>
-          <w:noProof/>
-          <w:sz w:val="31"/>
-          <w:szCs w:val="31"/>
-          <w:lang w:val="ru-RU"/>
-        </w:rPr>
-        <w:drawing>
-          <wp:inline distT="114300" distB="114300" distL="114300" distR="114300">
-            <wp:extent cx="4438650" cy="3276600"/>
-            <wp:effectExtent l="0" t="0" r="0" b="0"/>
-            <wp:docPr id="12" name="image5.png"/>
-            <wp:cNvGraphicFramePr/>
-            <a:graphic xmlns:a="http://schemas.openxmlformats.org/drawingml/2006/main">
-              <a:graphicData uri="http://schemas.openxmlformats.org/drawingml/2006/picture">
-                <pic:pic xmlns:pic="http://schemas.openxmlformats.org/drawingml/2006/picture">
-                  <pic:nvPicPr>
-                    <pic:cNvPr id="0" name="image5.png"/>
-                    <pic:cNvPicPr preferRelativeResize="0"/>
-                  </pic:nvPicPr>
-                  <pic:blipFill>
-                    <a:blip r:embed="rId20"/>
-                    <a:srcRect/>
-                    <a:stretch>
-                      <a:fillRect/>
-                    </a:stretch>
-                  </pic:blipFill>
-                  <pic:spPr>
-                    <a:xfrm>
-                      <a:off x="0" y="0"/>
-                      <a:ext cx="4438650" cy="3276600"/>
-                    </a:xfrm>
-                    <a:prstGeom prst="rect">
-                      <a:avLst/>
-                    </a:prstGeom>
-                    <a:ln/>
-                  </pic:spPr>
-                </pic:pic>
-              </a:graphicData>
-            </a:graphic>
-          </wp:inline>
-        </w:drawing>
-      </w:r>
-    </w:p>
-    <w:p>
-      <w:pPr>
-        <w:widowControl w:val="0"/>
-        <w:spacing w:before="477"/>
-        <w:ind w:left="0"/>
-        <w:jc w:val="center"/>
-      </w:pPr>
-      <w:r>
-        <w:rPr>
-          <w:noProof/>
-          <w:sz w:val="31"/>
-          <w:szCs w:val="31"/>
-          <w:lang w:val="ru-RU"/>
-        </w:rPr>
-        <w:drawing>
-          <wp:inline distT="114300" distB="114300" distL="114300" distR="114300">
-            <wp:extent cx="4143375" cy="4114800"/>
-            <wp:effectExtent l="0" t="0" r="0" b="0"/>
-            <wp:docPr id="11" name="image2.png"/>
-            <wp:cNvGraphicFramePr/>
-            <a:graphic xmlns:a="http://schemas.openxmlformats.org/drawingml/2006/main">
-              <a:graphicData uri="http://schemas.openxmlformats.org/drawingml/2006/picture">
-                <pic:pic xmlns:pic="http://schemas.openxmlformats.org/drawingml/2006/picture">
-                  <pic:nvPicPr>
-                    <pic:cNvPr id="0" name="image2.png"/>
-                    <pic:cNvPicPr preferRelativeResize="0"/>
-                  </pic:nvPicPr>
-                  <pic:blipFill>
-                    <a:blip r:embed="rId21"/>
-                    <a:srcRect/>
-                    <a:stretch>
-                      <a:fillRect/>
-                    </a:stretch>
-                  </pic:blipFill>
-                  <pic:spPr>
-                    <a:xfrm>
-                      <a:off x="0" y="0"/>
-                      <a:ext cx="4143375" cy="4114800"/>
-                    </a:xfrm>
-                    <a:prstGeom prst="rect">
-                      <a:avLst/>
-                    </a:prstGeom>
-                    <a:ln/>
+                    <a:ln>
+                      <a:noFill/>
+                    </a:ln>
+                    <a:extLst>
+                      <a:ext uri="{53640926-AAD7-44D8-BBD7-CCE9431645EC}">
+                        <a14:shadowObscured xmlns:a14="http://schemas.microsoft.com/office/drawing/2010/main"/>
+                      </a:ext>
+                    </a:extLst>
                   </pic:spPr>
                 </pic:pic>
               </a:graphicData>
@@ -3367,6 +2752,7 @@
   <w:style w:type="character" w:default="1" w:styleId="a0">
     <w:name w:val="Default Paragraph Font"/>
     <w:uiPriority w:val="1"/>
+    <w:semiHidden/>
     <w:unhideWhenUsed/>
   </w:style>
   <w:style w:type="table" w:default="1" w:styleId="a1">
@@ -3788,4 +3174,16 @@
   </a:objectDefaults>
   <a:extraClrSchemeLst/>
 </a:theme>
+</file>
+
+<file path=customXml/item1.xml><?xml version="1.0" encoding="utf-8"?>
+<b:Sources xmlns:b="http://schemas.openxmlformats.org/officeDocument/2006/bibliography" xmlns="http://schemas.openxmlformats.org/officeDocument/2006/bibliography" SelectedStyle="\APASixthEditionOfficeOnline.xsl" StyleName="APA" Version="6"/>
+</file>
+
+<file path=customXml/itemProps1.xml><?xml version="1.0" encoding="utf-8"?>
+<ds:datastoreItem xmlns:ds="http://schemas.openxmlformats.org/officeDocument/2006/customXml" ds:itemID="{52A374C8-F40D-481A-9E9E-87E7CF2569B4}">
+  <ds:schemaRefs>
+    <ds:schemaRef ds:uri="http://schemas.openxmlformats.org/officeDocument/2006/bibliography"/>
+  </ds:schemaRefs>
+</ds:datastoreItem>
 </file>
--- a/docs/Приложение_5_Руководство_пользователя.docx
+++ b/docs/Приложение_5_Руководство_пользователя.docx
@@ -935,6 +935,9 @@
         <w:jc w:val="center"/>
       </w:pPr>
       <w:r>
+        <w:rPr>
+          <w:noProof/>
+        </w:rPr>
         <w:drawing>
           <wp:inline distT="0" distB="0" distL="0" distR="0" wp14:anchorId="5B2C312F" wp14:editId="11106E20">
             <wp:extent cx="6082665" cy="2974975"/>
@@ -1049,6 +1052,9 @@
         <w:jc w:val="center"/>
       </w:pPr>
       <w:r>
+        <w:rPr>
+          <w:noProof/>
+        </w:rPr>
         <w:lastRenderedPageBreak/>
         <w:drawing>
           <wp:inline distT="0" distB="0" distL="0" distR="0" wp14:anchorId="46FD47CC" wp14:editId="28022AA9">
@@ -1156,6 +1162,9 @@
         </w:rPr>
       </w:pPr>
       <w:r>
+        <w:rPr>
+          <w:noProof/>
+        </w:rPr>
         <w:drawing>
           <wp:inline distT="0" distB="0" distL="0" distR="0" wp14:anchorId="3A35E037" wp14:editId="44C4F423">
             <wp:extent cx="6082665" cy="2960370"/>
@@ -1411,6 +1420,9 @@
         <w:jc w:val="center"/>
       </w:pPr>
       <w:r>
+        <w:rPr>
+          <w:noProof/>
+        </w:rPr>
         <w:drawing>
           <wp:inline distT="0" distB="0" distL="0" distR="0" wp14:anchorId="169EEF6D" wp14:editId="636449C5">
             <wp:extent cx="6082665" cy="2917825"/>
@@ -1528,6 +1540,9 @@
         <w:br/>
       </w:r>
       <w:r>
+        <w:rPr>
+          <w:noProof/>
+        </w:rPr>
         <w:lastRenderedPageBreak/>
         <w:drawing>
           <wp:inline distT="0" distB="0" distL="0" distR="0" wp14:anchorId="5D2CA4BF" wp14:editId="11C9977D">
@@ -1636,14 +1651,11 @@
         </w:rPr>
       </w:pPr>
       <w:r>
-        <w:rPr>
-          <w:noProof/>
-        </w:rPr>
         <w:drawing>
-          <wp:inline distT="0" distB="0" distL="0" distR="0" wp14:anchorId="3D19547A">
-            <wp:extent cx="4344035" cy="3086100"/>
-            <wp:effectExtent l="0" t="0" r="0" b="0"/>
-            <wp:docPr id="1843292286" name="Рисунок 8"/>
+          <wp:inline distT="0" distB="0" distL="0" distR="0" wp14:anchorId="319525CB" wp14:editId="4180BE22">
+            <wp:extent cx="6082665" cy="2831465"/>
+            <wp:effectExtent l="0" t="0" r="0" b="6985"/>
+            <wp:docPr id="1105239538" name="Рисунок 1"/>
             <wp:cNvGraphicFramePr>
               <a:graphicFrameLocks xmlns:a="http://schemas.openxmlformats.org/drawingml/2006/main" noChangeAspect="1"/>
             </wp:cNvGraphicFramePr>
@@ -1651,33 +1663,23 @@
               <a:graphicData uri="http://schemas.openxmlformats.org/drawingml/2006/picture">
                 <pic:pic xmlns:pic="http://schemas.openxmlformats.org/drawingml/2006/picture">
                   <pic:nvPicPr>
-                    <pic:cNvPr id="0" name="Picture 9"/>
-                    <pic:cNvPicPr>
-                      <a:picLocks noChangeAspect="1" noChangeArrowheads="1"/>
-                    </pic:cNvPicPr>
+                    <pic:cNvPr id="1105239538" name=""/>
+                    <pic:cNvPicPr/>
                   </pic:nvPicPr>
                   <pic:blipFill>
-                    <a:blip r:embed="rId13">
-                      <a:extLst>
-                        <a:ext uri="{28A0092B-C50C-407E-A947-70E740481C1C}">
-                          <a14:useLocalDpi xmlns:a14="http://schemas.microsoft.com/office/drawing/2010/main" val="0"/>
-                        </a:ext>
-                      </a:extLst>
-                    </a:blip>
-                    <a:srcRect/>
+                    <a:blip r:embed="rId13"/>
                     <a:stretch>
                       <a:fillRect/>
                     </a:stretch>
                   </pic:blipFill>
-                  <pic:spPr bwMode="auto">
+                  <pic:spPr>
                     <a:xfrm>
                       <a:off x="0" y="0"/>
-                      <a:ext cx="4344035" cy="3086100"/>
+                      <a:ext cx="6082665" cy="2831465"/>
                     </a:xfrm>
                     <a:prstGeom prst="rect">
                       <a:avLst/>
                     </a:prstGeom>
-                    <a:noFill/>
                   </pic:spPr>
                 </pic:pic>
               </a:graphicData>
@@ -1719,7 +1721,6 @@
         </w:rPr>
       </w:pPr>
       <w:r>
-        <w:lastRenderedPageBreak/>
         <w:t xml:space="preserve">3.3.7. Страница </w:t>
       </w:r>
       <w:r>
@@ -1751,7 +1752,15 @@
           <w:rFonts w:asciiTheme="minorHAnsi" w:hAnsiTheme="minorHAnsi"/>
           <w:lang w:val="ru-RU"/>
         </w:rPr>
-        <w:t>играть в шашки, видеть чей сейчас ход, видеть историю ходов, а также можно сдаться</w:t>
+        <w:t xml:space="preserve">играть в шашки, видеть чей сейчас ход, </w:t>
+      </w:r>
+      <w:r>
+        <w:rPr>
+          <w:rFonts w:asciiTheme="minorHAnsi" w:hAnsiTheme="minorHAnsi"/>
+          <w:lang w:val="ru-RU"/>
+        </w:rPr>
+        <w:lastRenderedPageBreak/>
+        <w:t>видеть историю ходов, а также можно сдаться</w:t>
       </w:r>
       <w:r>
         <w:t>.</w:t>
@@ -1765,6 +1774,9 @@
         <w:jc w:val="center"/>
       </w:pPr>
       <w:r>
+        <w:rPr>
+          <w:noProof/>
+        </w:rPr>
         <w:drawing>
           <wp:inline distT="0" distB="0" distL="0" distR="0" wp14:anchorId="2C5B8DB0" wp14:editId="4524F4A8">
             <wp:extent cx="6082665" cy="2944495"/>
@@ -1985,7 +1997,6 @@
         <w:ind w:left="0"/>
       </w:pPr>
       <w:r>
-        <w:lastRenderedPageBreak/>
         <w:tab/>
         <w:t>4.3.1. Заходим под администратором и видим, что мы можем редактировать все таблицы.</w:t>
       </w:r>
@@ -2005,9 +2016,11 @@
       <w:r>
         <w:rPr>
           <w:b/>
+          <w:noProof/>
           <w:sz w:val="31"/>
           <w:szCs w:val="31"/>
         </w:rPr>
+        <w:lastRenderedPageBreak/>
         <w:drawing>
           <wp:inline distT="0" distB="0" distL="0" distR="0" wp14:anchorId="40EB7566" wp14:editId="09C97C59">
             <wp:extent cx="3987605" cy="3319886"/>
@@ -2067,6 +2080,7 @@
       <w:r>
         <w:rPr>
           <w:b/>
+          <w:noProof/>
           <w:sz w:val="31"/>
           <w:szCs w:val="31"/>
         </w:rPr>
@@ -2124,6 +2138,7 @@
         <w:rPr>
           <w:rFonts w:asciiTheme="minorHAnsi" w:hAnsiTheme="minorHAnsi"/>
           <w:b/>
+          <w:noProof/>
           <w:sz w:val="31"/>
           <w:szCs w:val="31"/>
         </w:rPr>
@@ -2200,6 +2215,9 @@
         <w:jc w:val="center"/>
       </w:pPr>
       <w:r>
+        <w:rPr>
+          <w:noProof/>
+        </w:rPr>
         <w:drawing>
           <wp:inline distT="0" distB="0" distL="0" distR="0" wp14:anchorId="0DA905BD" wp14:editId="659EC748">
             <wp:extent cx="2784866" cy="4136739"/>
